--- a/Maurice’s Publication Under TP for 2023.docx
+++ b/Maurice’s Publication Under TP for 2023.docx
@@ -40,77 +40,7 @@
         <w:rPr>
           <w:rFonts w:ascii="Times New Roman" w:hAnsi="Times New Roman" w:cs="Times New Roman"/>
         </w:rPr>
-        <w:t xml:space="preserve">Işık, EB, Brazas, MD, Schwartz, R, Gaeta, B, Palagi, PM, van Gelder, CWG, </w:t>
-      </w:r>
-      <w:proofErr w:type="spellStart"/>
-      <w:r>
-        <w:rPr>
-          <w:rFonts w:ascii="Times New Roman" w:hAnsi="Times New Roman" w:cs="Times New Roman"/>
-        </w:rPr>
-        <w:t>Suravajhala</w:t>
-      </w:r>
-      <w:proofErr w:type="spellEnd"/>
-      <w:r>
-        <w:rPr>
-          <w:rFonts w:ascii="Times New Roman" w:hAnsi="Times New Roman" w:cs="Times New Roman"/>
-        </w:rPr>
-        <w:t xml:space="preserve">, P, Singh, H, Morgan, SL, </w:t>
-      </w:r>
-      <w:proofErr w:type="spellStart"/>
-      <w:r>
-        <w:rPr>
-          <w:rFonts w:ascii="Times New Roman" w:hAnsi="Times New Roman" w:cs="Times New Roman"/>
-        </w:rPr>
-        <w:t>Zahroh</w:t>
-      </w:r>
-      <w:proofErr w:type="spellEnd"/>
-      <w:r>
-        <w:rPr>
-          <w:rFonts w:ascii="Times New Roman" w:hAnsi="Times New Roman" w:cs="Times New Roman"/>
-        </w:rPr>
-        <w:t xml:space="preserve">, H, Ling, M, </w:t>
-      </w:r>
-      <w:proofErr w:type="spellStart"/>
-      <w:r>
-        <w:rPr>
-          <w:rFonts w:ascii="Times New Roman" w:hAnsi="Times New Roman" w:cs="Times New Roman"/>
-        </w:rPr>
-        <w:t>Satagopam</w:t>
-      </w:r>
-      <w:proofErr w:type="spellEnd"/>
-      <w:r>
-        <w:rPr>
-          <w:rFonts w:ascii="Times New Roman" w:hAnsi="Times New Roman" w:cs="Times New Roman"/>
-        </w:rPr>
-        <w:t xml:space="preserve">, VP, McGrath, A, Nakai, K, Tan, TW, Gao, G, Mulder, N, </w:t>
-      </w:r>
-      <w:proofErr w:type="spellStart"/>
-      <w:r>
-        <w:rPr>
-          <w:rFonts w:ascii="Times New Roman" w:hAnsi="Times New Roman" w:cs="Times New Roman"/>
-        </w:rPr>
-        <w:t>Schönbach</w:t>
-      </w:r>
-      <w:proofErr w:type="spellEnd"/>
-      <w:r>
-        <w:rPr>
-          <w:rFonts w:ascii="Times New Roman" w:hAnsi="Times New Roman" w:cs="Times New Roman"/>
-        </w:rPr>
-        <w:t xml:space="preserve">, C, Zheng, Y. De Las Rivas, J, Khan, AM. 2023. </w:t>
-      </w:r>
-      <w:r>
-        <w:rPr>
-          <w:rFonts w:ascii="Times New Roman" w:hAnsi="Times New Roman" w:cs="Times New Roman"/>
-          <w:i/>
-          <w:iCs/>
-        </w:rPr>
-        <w:t>Grand Challenges in Bioinformatics Education and Training</w:t>
-      </w:r>
-      <w:r>
-        <w:rPr>
-          <w:rFonts w:ascii="Times New Roman" w:hAnsi="Times New Roman" w:cs="Times New Roman"/>
-        </w:rPr>
-        <w:t>. Nature Biotechnology 41: 1171–1174.</w:t>
+        <w:t>Low, KKM, Ling, MHT. 2024. ODE Versus Petri Net Implementation of Identical SEIRS Model. Acta Scientific Medical Sciences 8(6): 100-104.</w:t>
       </w:r>
     </w:p>
     <w:p>
@@ -128,35 +58,7 @@
         <w:rPr>
           <w:rFonts w:ascii="Times New Roman" w:hAnsi="Times New Roman" w:cs="Times New Roman"/>
         </w:rPr>
-        <w:t xml:space="preserve">Chia, VSQ, Ling, MHT. 2023. </w:t>
-      </w:r>
-      <w:r>
-        <w:rPr>
-          <w:rFonts w:ascii="Times New Roman" w:hAnsi="Times New Roman" w:cs="Times New Roman"/>
-          <w:i/>
-          <w:iCs/>
-        </w:rPr>
-        <w:t>Potential Information Processing Differences in Male and Hermaphrodite Neural Networks of Caenorhabditis elegans</w:t>
-      </w:r>
-      <w:r>
-        <w:rPr>
-          <w:rFonts w:ascii="Times New Roman" w:hAnsi="Times New Roman" w:cs="Times New Roman"/>
-        </w:rPr>
-        <w:t xml:space="preserve">. </w:t>
-      </w:r>
-      <w:proofErr w:type="spellStart"/>
-      <w:r>
-        <w:rPr>
-          <w:rFonts w:ascii="Times New Roman" w:hAnsi="Times New Roman" w:cs="Times New Roman"/>
-        </w:rPr>
-        <w:t>Medicon</w:t>
-      </w:r>
-      <w:proofErr w:type="spellEnd"/>
-      <w:r>
-        <w:rPr>
-          <w:rFonts w:ascii="Times New Roman" w:hAnsi="Times New Roman" w:cs="Times New Roman"/>
-        </w:rPr>
-        <w:t xml:space="preserve"> Medical Sciences 5(2): 53-59.</w:t>
+        <w:t>Yap, SSK, Choy, WJ, Tan, RYH, Ling, MHT. 2024. Assembly of Single Substance Use Epidemiological Models. Acta Scientific Medical Sciences 8(1): 43-50.</w:t>
       </w:r>
     </w:p>
     <w:p>
@@ -174,7 +76,63 @@
         <w:rPr>
           <w:rFonts w:ascii="Times New Roman" w:hAnsi="Times New Roman" w:cs="Times New Roman"/>
         </w:rPr>
-        <w:t xml:space="preserve">Toh, BCY, Ling, MHT. 2023. </w:t>
+        <w:t xml:space="preserve">Işık, EB, Brazas, MD, Schwartz, R, Gaeta, B, Palagi, PM, van Gelder, CWG, </w:t>
+      </w:r>
+      <w:proofErr w:type="spellStart"/>
+      <w:r>
+        <w:rPr>
+          <w:rFonts w:ascii="Times New Roman" w:hAnsi="Times New Roman" w:cs="Times New Roman"/>
+        </w:rPr>
+        <w:t>Suravajhala</w:t>
+      </w:r>
+      <w:proofErr w:type="spellEnd"/>
+      <w:r>
+        <w:rPr>
+          <w:rFonts w:ascii="Times New Roman" w:hAnsi="Times New Roman" w:cs="Times New Roman"/>
+        </w:rPr>
+        <w:t xml:space="preserve">, P, Singh, H, Morgan, SL, </w:t>
+      </w:r>
+      <w:proofErr w:type="spellStart"/>
+      <w:r>
+        <w:rPr>
+          <w:rFonts w:ascii="Times New Roman" w:hAnsi="Times New Roman" w:cs="Times New Roman"/>
+        </w:rPr>
+        <w:t>Zahroh</w:t>
+      </w:r>
+      <w:proofErr w:type="spellEnd"/>
+      <w:r>
+        <w:rPr>
+          <w:rFonts w:ascii="Times New Roman" w:hAnsi="Times New Roman" w:cs="Times New Roman"/>
+        </w:rPr>
+        <w:t xml:space="preserve">, H, Ling, M, </w:t>
+      </w:r>
+      <w:proofErr w:type="spellStart"/>
+      <w:r>
+        <w:rPr>
+          <w:rFonts w:ascii="Times New Roman" w:hAnsi="Times New Roman" w:cs="Times New Roman"/>
+        </w:rPr>
+        <w:t>Satagopam</w:t>
+      </w:r>
+      <w:proofErr w:type="spellEnd"/>
+      <w:r>
+        <w:rPr>
+          <w:rFonts w:ascii="Times New Roman" w:hAnsi="Times New Roman" w:cs="Times New Roman"/>
+        </w:rPr>
+        <w:t xml:space="preserve">, VP, McGrath, A, Nakai, K, Tan, TW, Gao, G, Mulder, N, </w:t>
+      </w:r>
+      <w:proofErr w:type="spellStart"/>
+      <w:r>
+        <w:rPr>
+          <w:rFonts w:ascii="Times New Roman" w:hAnsi="Times New Roman" w:cs="Times New Roman"/>
+        </w:rPr>
+        <w:t>Schönbach</w:t>
+      </w:r>
+      <w:proofErr w:type="spellEnd"/>
+      <w:r>
+        <w:rPr>
+          <w:rFonts w:ascii="Times New Roman" w:hAnsi="Times New Roman" w:cs="Times New Roman"/>
+        </w:rPr>
+        <w:t xml:space="preserve">, C, Zheng, Y. De Las Rivas, J, Khan, AM. 2023. </w:t>
       </w:r>
       <w:r>
         <w:rPr>
@@ -182,27 +140,91 @@
           <w:i/>
           <w:iCs/>
         </w:rPr>
+        <w:t>Grand Challenges in Bioinformatics Education and Training</w:t>
+      </w:r>
+      <w:r>
+        <w:rPr>
+          <w:rFonts w:ascii="Times New Roman" w:hAnsi="Times New Roman" w:cs="Times New Roman"/>
+        </w:rPr>
+        <w:t>. Nature Biotechnology 41: 1171–1174.</w:t>
+      </w:r>
+    </w:p>
+    <w:p>
+      <w:pPr>
+        <w:pStyle w:val="ListParagraph"/>
+        <w:numPr>
+          <w:ilvl w:val="0"/>
+          <w:numId w:val="2"/>
+        </w:numPr>
+        <w:rPr>
+          <w:rFonts w:ascii="Times New Roman" w:hAnsi="Times New Roman" w:cs="Times New Roman"/>
+        </w:rPr>
+      </w:pPr>
+      <w:r>
+        <w:rPr>
+          <w:rFonts w:ascii="Times New Roman" w:hAnsi="Times New Roman" w:cs="Times New Roman"/>
+        </w:rPr>
+        <w:t xml:space="preserve">Chia, VSQ, Ling, MHT. 2023. </w:t>
+      </w:r>
+      <w:r>
+        <w:rPr>
+          <w:rFonts w:ascii="Times New Roman" w:hAnsi="Times New Roman" w:cs="Times New Roman"/>
+          <w:i/>
+          <w:iCs/>
+        </w:rPr>
+        <w:t>Potential Information Processing Differences in Male and Hermaphrodite Neural Networks of Caenorhabditis elegans</w:t>
+      </w:r>
+      <w:r>
+        <w:rPr>
+          <w:rFonts w:ascii="Times New Roman" w:hAnsi="Times New Roman" w:cs="Times New Roman"/>
+        </w:rPr>
+        <w:t xml:space="preserve">. </w:t>
+      </w:r>
+      <w:proofErr w:type="spellStart"/>
+      <w:r>
+        <w:rPr>
+          <w:rFonts w:ascii="Times New Roman" w:hAnsi="Times New Roman" w:cs="Times New Roman"/>
+        </w:rPr>
+        <w:t>Medicon</w:t>
+      </w:r>
+      <w:proofErr w:type="spellEnd"/>
+      <w:r>
+        <w:rPr>
+          <w:rFonts w:ascii="Times New Roman" w:hAnsi="Times New Roman" w:cs="Times New Roman"/>
+        </w:rPr>
+        <w:t xml:space="preserve"> Medical Sciences 5(2): 53-59.</w:t>
+      </w:r>
+    </w:p>
+    <w:p>
+      <w:pPr>
+        <w:pStyle w:val="ListParagraph"/>
+        <w:numPr>
+          <w:ilvl w:val="0"/>
+          <w:numId w:val="2"/>
+        </w:numPr>
+        <w:rPr>
+          <w:rFonts w:ascii="Times New Roman" w:hAnsi="Times New Roman" w:cs="Times New Roman"/>
+        </w:rPr>
+      </w:pPr>
+      <w:r>
+        <w:rPr>
+          <w:rFonts w:ascii="Times New Roman" w:hAnsi="Times New Roman" w:cs="Times New Roman"/>
+        </w:rPr>
+        <w:t xml:space="preserve">Toh, BCY, Ling, MHT. 2023. </w:t>
+      </w:r>
+      <w:r>
+        <w:rPr>
+          <w:rFonts w:ascii="Times New Roman" w:hAnsi="Times New Roman" w:cs="Times New Roman"/>
+          <w:i/>
+          <w:iCs/>
+        </w:rPr>
         <w:t>Applications Utilizing CRISPR/Cas9</w:t>
       </w:r>
       <w:r>
         <w:rPr>
           <w:rFonts w:ascii="Times New Roman" w:hAnsi="Times New Roman" w:cs="Times New Roman"/>
         </w:rPr>
-        <w:t>. Novel Research in Sciences 14(1</w:t>
-      </w:r>
-      <w:proofErr w:type="gramStart"/>
-      <w:r>
-        <w:rPr>
-          <w:rFonts w:ascii="Times New Roman" w:hAnsi="Times New Roman" w:cs="Times New Roman"/>
-        </w:rPr>
-        <w:t>):NRS</w:t>
-      </w:r>
-      <w:proofErr w:type="gramEnd"/>
-      <w:r>
-        <w:rPr>
-          <w:rFonts w:ascii="Times New Roman" w:hAnsi="Times New Roman" w:cs="Times New Roman"/>
-        </w:rPr>
-        <w:t>.000826.</w:t>
+        <w:t>. Novel Research in Sciences 14(1):NRS.000826.</w:t>
       </w:r>
     </w:p>
     <w:p>
